--- a/法令ファイル/特定社員登録規則/特定社員登録規則（平成十九年内閣府令第八十三号）.docx
+++ b/法令ファイル/特定社員登録規則/特定社員登録規則（平成十九年内閣府令第八十三号）.docx
@@ -27,53 +27,47 @@
     </w:p>
     <w:p>
       <w:pPr>
-        <w:pStyle w:val="Heading6"/>
+        <w:pStyle w:val="ListBullet"/>
         <w:ind w:left="880"/>
       </w:pPr>
       <w:r>
         <w:t>一</w:t>
+        <w:br/>
+        <w:t>特定社員</w:t>
+        <w:br/>
+        <w:br/>
+        <w:br/>
+        <w:t>公認会計士法（以下「法」という。）第一条の三第六項に規定する特定社員をいう。</w:t>
       </w:r>
     </w:p>
     <w:p>
       <w:pPr>
+        <w:pStyle w:val="ListBullet"/>
         <w:ind w:left="880"/>
       </w:pPr>
       <w:r>
-        <w:t>特定社員</w:t>
+        <w:t>二</w:t>
+        <w:br/>
+        <w:t>特定社員登録</w:t>
+        <w:br/>
+        <w:br/>
+        <w:br/>
+        <w:t>法第三十四条の十の八に規定する登録をいう。</w:t>
       </w:r>
     </w:p>
     <w:p>
       <w:pPr>
-        <w:pStyle w:val="Heading6"/>
-        <w:ind w:left="880"/>
-      </w:pPr>
-      <w:r>
-        <w:t>二</w:t>
-      </w:r>
-    </w:p>
-    <w:p>
-      <w:pPr>
-        <w:ind w:left="880"/>
-      </w:pPr>
-      <w:r>
-        <w:t>特定社員登録</w:t>
-      </w:r>
-    </w:p>
-    <w:p>
-      <w:pPr>
-        <w:pStyle w:val="Heading6"/>
+        <w:pStyle w:val="ListBullet"/>
         <w:ind w:left="880"/>
       </w:pPr>
       <w:r>
         <w:t>三</w:t>
-      </w:r>
-    </w:p>
-    <w:p>
-      <w:pPr>
-        <w:ind w:left="880"/>
-      </w:pPr>
-      <w:r>
+        <w:br/>
         <w:t>変更登録</w:t>
+        <w:br/>
+        <w:br/>
+        <w:br/>
+        <w:t>法第三十四条の十の十三の変更の登録をいう。</w:t>
       </w:r>
     </w:p>
     <w:p>
@@ -91,86 +85,56 @@
     </w:p>
     <w:p>
       <w:pPr>
-        <w:pStyle w:val="Heading6"/>
+        <w:pStyle w:val="ListBullet"/>
         <w:ind w:left="880"/>
       </w:pPr>
       <w:r>
         <w:t>一</w:t>
-      </w:r>
-    </w:p>
-    <w:p>
-      <w:pPr>
-        <w:ind w:left="880"/>
-      </w:pPr>
-      <w:r>
+        <w:br/>
         <w:t>登録番号</w:t>
       </w:r>
     </w:p>
     <w:p>
       <w:pPr>
-        <w:pStyle w:val="Heading6"/>
+        <w:pStyle w:val="ListBullet"/>
         <w:ind w:left="880"/>
       </w:pPr>
       <w:r>
         <w:t>二</w:t>
-      </w:r>
-    </w:p>
-    <w:p>
-      <w:pPr>
-        <w:ind w:left="880"/>
-      </w:pPr>
-      <w:r>
+        <w:br/>
         <w:t>氏名、生年月日、住所及び本籍</w:t>
       </w:r>
     </w:p>
     <w:p>
       <w:pPr>
-        <w:pStyle w:val="Heading6"/>
+        <w:pStyle w:val="ListBullet"/>
         <w:ind w:left="880"/>
       </w:pPr>
       <w:r>
         <w:t>三</w:t>
-      </w:r>
-    </w:p>
-    <w:p>
-      <w:pPr>
-        <w:ind w:left="880"/>
-      </w:pPr>
-      <w:r>
+        <w:br/>
         <w:t>所属する監査法人の名称及び主たる事務所の所在地並びに主として執務する事務所の名称及びその所在地</w:t>
       </w:r>
     </w:p>
     <w:p>
       <w:pPr>
-        <w:pStyle w:val="Heading6"/>
+        <w:pStyle w:val="ListBullet"/>
         <w:ind w:left="880"/>
       </w:pPr>
       <w:r>
         <w:t>四</w:t>
-      </w:r>
-    </w:p>
-    <w:p>
-      <w:pPr>
-        <w:ind w:left="880"/>
-      </w:pPr>
-      <w:r>
+        <w:br/>
         <w:t>特定社員登録及び変更登録の年月日</w:t>
       </w:r>
     </w:p>
     <w:p>
       <w:pPr>
-        <w:pStyle w:val="Heading6"/>
+        <w:pStyle w:val="ListBullet"/>
         <w:ind w:left="880"/>
       </w:pPr>
       <w:r>
         <w:t>五</w:t>
-      </w:r>
-    </w:p>
-    <w:p>
-      <w:pPr>
-        <w:ind w:left="880"/>
-      </w:pPr>
-      <w:r>
+        <w:br/>
         <w:t>法第三十四条の十の十七第一項各号に掲げる処分を受けたときは、その種類及び処分を受けた年月日</w:t>
       </w:r>
     </w:p>
@@ -219,120 +183,78 @@
     </w:p>
     <w:p>
       <w:pPr>
-        <w:pStyle w:val="Heading6"/>
+        <w:pStyle w:val="ListBullet"/>
         <w:ind w:left="880"/>
       </w:pPr>
       <w:r>
         <w:t>一</w:t>
-      </w:r>
-    </w:p>
-    <w:p>
-      <w:pPr>
-        <w:ind w:left="880"/>
-      </w:pPr>
-      <w:r>
+        <w:br/>
         <w:t>申請者の写真（撮影後三月以内のものに限る。）</w:t>
       </w:r>
     </w:p>
     <w:p>
       <w:pPr>
-        <w:pStyle w:val="Heading6"/>
+        <w:pStyle w:val="ListBullet"/>
         <w:ind w:left="880"/>
       </w:pPr>
       <w:r>
         <w:t>二</w:t>
-      </w:r>
-    </w:p>
-    <w:p>
-      <w:pPr>
-        <w:ind w:left="880"/>
-      </w:pPr>
-      <w:r>
+        <w:br/>
         <w:t>履歴書</w:t>
       </w:r>
     </w:p>
     <w:p>
       <w:pPr>
-        <w:pStyle w:val="Heading6"/>
+        <w:pStyle w:val="ListBullet"/>
         <w:ind w:left="880"/>
       </w:pPr>
       <w:r>
         <w:t>三</w:t>
-      </w:r>
-    </w:p>
-    <w:p>
-      <w:pPr>
-        <w:ind w:left="880"/>
-      </w:pPr>
-      <w:r>
+        <w:br/>
         <w:t>住民票の写し</w:t>
       </w:r>
     </w:p>
     <w:p>
       <w:pPr>
-        <w:pStyle w:val="Heading6"/>
+        <w:pStyle w:val="ListBullet"/>
         <w:ind w:left="880"/>
       </w:pPr>
       <w:r>
         <w:t>四</w:t>
-      </w:r>
-    </w:p>
-    <w:p>
-      <w:pPr>
-        <w:ind w:left="880"/>
-      </w:pPr>
-      <w:r>
+        <w:br/>
         <w:t>法第三十四条の十の十第五号の規定に該当しない旨の官公署の証明書</w:t>
       </w:r>
     </w:p>
     <w:p>
       <w:pPr>
-        <w:pStyle w:val="Heading6"/>
+        <w:pStyle w:val="ListBullet"/>
         <w:ind w:left="880"/>
       </w:pPr>
       <w:r>
         <w:t>五</w:t>
-      </w:r>
-    </w:p>
-    <w:p>
-      <w:pPr>
-        <w:ind w:left="880"/>
-      </w:pPr>
-      <w:r>
+        <w:br/>
         <w:t>法第三十四条の十の十第三号、第四号及び第六号から第十二号までのいずれにも該当しない旨の宣誓書</w:t>
       </w:r>
     </w:p>
     <w:p>
       <w:pPr>
-        <w:pStyle w:val="Heading6"/>
+        <w:pStyle w:val="ListBullet"/>
         <w:ind w:left="880"/>
       </w:pPr>
       <w:r>
         <w:t>六</w:t>
-      </w:r>
-    </w:p>
-    <w:p>
-      <w:pPr>
-        <w:ind w:left="880"/>
-      </w:pPr>
-      <w:r>
+        <w:br/>
         <w:t>法第三十四条の十の十第十二号に該当するかどうかを審査するために協会が必要と認める書類</w:t>
       </w:r>
     </w:p>
     <w:p>
       <w:pPr>
-        <w:pStyle w:val="Heading6"/>
+        <w:pStyle w:val="ListBullet"/>
         <w:ind w:left="880"/>
       </w:pPr>
       <w:r>
         <w:t>七</w:t>
-      </w:r>
-    </w:p>
-    <w:p>
-      <w:pPr>
-        <w:ind w:left="880"/>
-      </w:pPr>
-      <w:r>
+        <w:br/>
         <w:t>第二条第三号の監査法人に所属することとなることを証する書面</w:t>
       </w:r>
     </w:p>
@@ -540,7 +462,7 @@
         <w:pStyle w:val="Heading1"/>
       </w:pPr>
       <w:r>
-        <w:t>附　則（平成三〇年六月二二日内閣府令第三一号）</w:t>
+        <w:t>附則（平成三〇年六月二二日内閣府令第三一号）</w:t>
       </w:r>
     </w:p>
     <w:p>
@@ -558,7 +480,7 @@
         <w:pStyle w:val="Heading1"/>
       </w:pPr>
       <w:r>
-        <w:t>附　則（令和元年五月七日内閣府令第二号）</w:t>
+        <w:t>附則（令和元年五月七日内閣府令第二号）</w:t>
       </w:r>
     </w:p>
     <w:p>
@@ -576,7 +498,7 @@
         <w:pStyle w:val="Heading1"/>
       </w:pPr>
       <w:r>
-        <w:t>附　則（令和元年六月二四日内閣府令第一四号）</w:t>
+        <w:t>附則（令和元年六月二四日内閣府令第一四号）</w:t>
       </w:r>
     </w:p>
     <w:p>
@@ -594,7 +516,7 @@
         <w:pStyle w:val="Heading1"/>
       </w:pPr>
       <w:r>
-        <w:t>附　則（令和元年一一月二一日内閣府令第四一号）</w:t>
+        <w:t>附則（令和元年一一月二一日内閣府令第四一号）</w:t>
       </w:r>
     </w:p>
     <w:p>
@@ -622,7 +544,7 @@
     </w:pPr>
     <w:r>
       <w:tab/>
-      <w:t>WeGov v0.1 - FTS141</w:t>
+      <w:t>WeGov v0.2 - FTS141</w:t>
     </w:r>
   </w:p>
 </w:ftr>
